--- a/hw1-qiqis/src/main/resources/docs/hw1-qiqis-report.docx
+++ b/hw1-qiqis/src/main/resources/docs/hw1-qiqis-report.docx
@@ -3,16 +3,9 @@
 <w:document xmlns:wpc="http://schemas.microsoft.com/office/word/2010/wordprocessingCanvas" xmlns:mo="http://schemas.microsoft.com/office/mac/office/2008/main" xmlns:mc="http://schemas.openxmlformats.org/markup-compatibility/2006" xmlns:mv="urn:schemas-microsoft-com:mac:vml" xmlns:o="urn:schemas-microsoft-com:office:office" xmlns:r="http://schemas.openxmlformats.org/officeDocument/2006/relationships" xmlns:m="http://schemas.openxmlformats.org/officeDocument/2006/math" xmlns:v="urn:schemas-microsoft-com:vml" xmlns:wp14="http://schemas.microsoft.com/office/word/2010/wordprocessingDrawing" xmlns:wp="http://schemas.openxmlformats.org/drawingml/2006/wordprocessingDrawing" xmlns:w10="urn:schemas-microsoft-com:office:word" xmlns:w="http://schemas.openxmlformats.org/wordprocessingml/2006/main" xmlns:w14="http://schemas.microsoft.com/office/word/2010/wordml" xmlns:wpg="http://schemas.microsoft.com/office/word/2010/wordprocessingGroup" xmlns:wpi="http://schemas.microsoft.com/office/word/2010/wordprocessingInk" xmlns:wne="http://schemas.microsoft.com/office/word/2006/wordml" xmlns:wps="http://schemas.microsoft.com/office/word/2010/wordprocessingShape" mc:Ignorable="w14 wp14">
   <w:body>
     <w:p>
-      <w:proofErr w:type="spellStart"/>
-      <w:r>
-        <w:t>ID</w:t>
-      </w:r>
-      <w:proofErr w:type="gramStart"/>
-      <w:r>
-        <w:t>:qiqis</w:t>
-      </w:r>
-      <w:proofErr w:type="spellEnd"/>
-      <w:proofErr w:type="gramEnd"/>
+      <w:r>
+        <w:t>ID:qiqis</w:t>
+      </w:r>
     </w:p>
     <w:p/>
     <w:p>
@@ -39,10 +32,366 @@
       <w:pPr>
         <w:ind w:left="360"/>
         <w:rPr>
+          <w:sz w:val="32"/>
+          <w:szCs w:val="32"/>
+        </w:rPr>
+      </w:pPr>
+      <w:r>
+        <w:rPr>
+          <w:sz w:val="32"/>
+          <w:szCs w:val="32"/>
+        </w:rPr>
+        <w:t>Design Pattern:</w:t>
+      </w:r>
+      <w:r>
+        <w:rPr>
+          <w:sz w:val="32"/>
+          <w:szCs w:val="32"/>
+        </w:rPr>
+        <w:t xml:space="preserve"> </w:t>
+      </w:r>
+    </w:p>
+    <w:p>
+      <w:pPr>
+        <w:ind w:left="360"/>
+      </w:pPr>
+    </w:p>
+    <w:p>
+      <w:pPr>
+        <w:ind w:leftChars="-3" w:left="-7" w:firstLineChars="1" w:firstLine="5"/>
+        <w:rPr>
+          <w:iCs/>
+        </w:rPr>
+      </w:pPr>
+      <w:r>
+        <w:rPr>
+          <w:noProof/>
           <w:sz w:val="48"/>
           <w:szCs w:val="48"/>
         </w:rPr>
-      </w:pPr>
+        <w:drawing>
+          <wp:inline distT="0" distB="0" distL="0" distR="0" wp14:anchorId="2F0470D0" wp14:editId="74D6A3CA">
+            <wp:extent cx="5486400" cy="2807970"/>
+            <wp:effectExtent l="0" t="0" r="0" b="11430"/>
+            <wp:docPr id="2" name="Picture 1"/>
+            <wp:cNvGraphicFramePr>
+              <a:graphicFrameLocks xmlns:a="http://schemas.openxmlformats.org/drawingml/2006/main" noChangeAspect="1"/>
+            </wp:cNvGraphicFramePr>
+            <a:graphic xmlns:a="http://schemas.openxmlformats.org/drawingml/2006/main">
+              <a:graphicData uri="http://schemas.openxmlformats.org/drawingml/2006/picture">
+                <pic:pic xmlns:pic="http://schemas.openxmlformats.org/drawingml/2006/picture">
+                  <pic:nvPicPr>
+                    <pic:cNvPr id="0" name="Picture 1"/>
+                    <pic:cNvPicPr>
+                      <a:picLocks noChangeAspect="1" noChangeArrowheads="1"/>
+                    </pic:cNvPicPr>
+                  </pic:nvPicPr>
+                  <pic:blipFill>
+                    <a:blip r:embed="rId6">
+                      <a:extLst>
+                        <a:ext uri="{28A0092B-C50C-407E-A947-70E740481C1C}">
+                          <a14:useLocalDpi xmlns:a14="http://schemas.microsoft.com/office/drawing/2010/main" val="0"/>
+                        </a:ext>
+                      </a:extLst>
+                    </a:blip>
+                    <a:srcRect/>
+                    <a:stretch>
+                      <a:fillRect/>
+                    </a:stretch>
+                  </pic:blipFill>
+                  <pic:spPr bwMode="auto">
+                    <a:xfrm>
+                      <a:off x="0" y="0"/>
+                      <a:ext cx="5486400" cy="2807970"/>
+                    </a:xfrm>
+                    <a:prstGeom prst="rect">
+                      <a:avLst/>
+                    </a:prstGeom>
+                    <a:noFill/>
+                    <a:ln>
+                      <a:noFill/>
+                    </a:ln>
+                  </pic:spPr>
+                </pic:pic>
+              </a:graphicData>
+            </a:graphic>
+          </wp:inline>
+        </w:drawing>
+      </w:r>
+      <w:r>
+        <w:rPr>
+          <w:iCs/>
+        </w:rPr>
+        <w:t xml:space="preserve">     </w:t>
+      </w:r>
+    </w:p>
+    <w:p>
+      <w:pPr>
+        <w:ind w:leftChars="-3" w:left="-7" w:firstLineChars="1" w:firstLine="2"/>
+        <w:rPr>
+          <w:iCs/>
+        </w:rPr>
+      </w:pPr>
+    </w:p>
+    <w:p>
+      <w:pPr>
+        <w:ind w:leftChars="-3" w:left="-7" w:firstLineChars="180" w:firstLine="432"/>
+      </w:pPr>
+      <w:r>
+        <w:rPr>
+          <w:iCs/>
+        </w:rPr>
+        <w:t>Collection Processing Engine (CPE)</w:t>
+      </w:r>
+      <w:r>
+        <w:rPr>
+          <w:i/>
+          <w:iCs/>
+        </w:rPr>
+        <w:t xml:space="preserve"> </w:t>
+      </w:r>
+      <w:r>
+        <w:t>processes collections of artifacts (documents) through the combination of the following components: a Collection Reader, an optional CAS Initializer, Analysis Engines, and CAS Consumers.</w:t>
+      </w:r>
+      <w:r>
+        <w:t xml:space="preserve"> And CpeDescriptor is responsible to combine these components and set the run flow of those component.</w:t>
+      </w:r>
+    </w:p>
+    <w:p>
+      <w:pPr>
+        <w:ind w:firstLineChars="204" w:firstLine="490"/>
+      </w:pPr>
+      <w:r>
+        <w:t>Collection Reader is responsible for obtaining documents from the collection and returning each document as a CAS. Like all UIMA components, a Collection Reader consists of two parts — the code and an XML descriptor.</w:t>
+      </w:r>
+    </w:p>
+    <w:p>
+      <w:pPr>
+        <w:ind w:firstLineChars="177" w:firstLine="425"/>
+      </w:pPr>
+      <w:r>
+        <w:t>sentenceEntity is responsible for get sentence information from document and divide each sentence by its attributes.</w:t>
+      </w:r>
+      <w:r>
+        <w:t xml:space="preserve"> Like all UIMA components, a </w:t>
+      </w:r>
+      <w:r>
+        <w:t xml:space="preserve">sentenceEntity </w:t>
+      </w:r>
+      <w:r>
+        <w:t>consists of two parts — the code and an XML descriptor.</w:t>
+      </w:r>
+    </w:p>
+    <w:p>
+      <w:pPr>
+        <w:ind w:firstLineChars="204" w:firstLine="490"/>
+      </w:pPr>
+      <w:r>
+        <w:t>CAS Consumer receives each CAS after it has been a</w:t>
+      </w:r>
+      <w:r>
+        <w:t xml:space="preserve">nalyzed. </w:t>
+      </w:r>
+      <w:r>
+        <w:t xml:space="preserve">CAS Consumers typically do not update the CAS; they typically extract data from the CAS and </w:t>
+      </w:r>
+      <w:r>
+        <w:t>output it.</w:t>
+      </w:r>
+      <w:r>
+        <w:t xml:space="preserve"> </w:t>
+      </w:r>
+    </w:p>
+    <w:p>
+      <w:pPr>
+        <w:ind w:left="360"/>
+        <w:rPr>
+          <w:sz w:val="32"/>
+          <w:szCs w:val="32"/>
+        </w:rPr>
+      </w:pPr>
+    </w:p>
+    <w:p>
+      <w:pPr>
+        <w:ind w:left="360"/>
+        <w:rPr>
+          <w:sz w:val="32"/>
+          <w:szCs w:val="32"/>
+        </w:rPr>
+      </w:pPr>
+      <w:r>
+        <w:rPr>
+          <w:sz w:val="32"/>
+          <w:szCs w:val="32"/>
+        </w:rPr>
+        <w:t>Type System</w:t>
+      </w:r>
+      <w:r>
+        <w:rPr>
+          <w:sz w:val="32"/>
+          <w:szCs w:val="32"/>
+        </w:rPr>
+        <w:t>:</w:t>
+      </w:r>
+    </w:p>
+    <w:p>
+      <w:pPr>
+        <w:ind w:left="360"/>
+        <w:rPr>
+          <w:sz w:val="32"/>
+          <w:szCs w:val="32"/>
+        </w:rPr>
+      </w:pPr>
+      <w:r>
+        <w:rPr>
+          <w:noProof/>
+          <w:sz w:val="32"/>
+          <w:szCs w:val="32"/>
+        </w:rPr>
+        <w:drawing>
+          <wp:inline distT="0" distB="0" distL="0" distR="0" wp14:anchorId="00582FFE" wp14:editId="349875B2">
+            <wp:extent cx="5486400" cy="2199005"/>
+            <wp:effectExtent l="0" t="0" r="0" b="10795"/>
+            <wp:docPr id="3" name="Picture 3"/>
+            <wp:cNvGraphicFramePr>
+              <a:graphicFrameLocks xmlns:a="http://schemas.openxmlformats.org/drawingml/2006/main" noChangeAspect="1"/>
+            </wp:cNvGraphicFramePr>
+            <a:graphic xmlns:a="http://schemas.openxmlformats.org/drawingml/2006/main">
+              <a:graphicData uri="http://schemas.openxmlformats.org/drawingml/2006/picture">
+                <pic:pic xmlns:pic="http://schemas.openxmlformats.org/drawingml/2006/picture">
+                  <pic:nvPicPr>
+                    <pic:cNvPr id="0" name="Screen Shot 2014-09-24 at 3.25.35 PM.png"/>
+                    <pic:cNvPicPr/>
+                  </pic:nvPicPr>
+                  <pic:blipFill>
+                    <a:blip r:embed="rId7">
+                      <a:extLst>
+                        <a:ext uri="{28A0092B-C50C-407E-A947-70E740481C1C}">
+                          <a14:useLocalDpi xmlns:a14="http://schemas.microsoft.com/office/drawing/2010/main" val="0"/>
+                        </a:ext>
+                      </a:extLst>
+                    </a:blip>
+                    <a:stretch>
+                      <a:fillRect/>
+                    </a:stretch>
+                  </pic:blipFill>
+                  <pic:spPr>
+                    <a:xfrm>
+                      <a:off x="0" y="0"/>
+                      <a:ext cx="5486400" cy="2199005"/>
+                    </a:xfrm>
+                    <a:prstGeom prst="rect">
+                      <a:avLst/>
+                    </a:prstGeom>
+                  </pic:spPr>
+                </pic:pic>
+              </a:graphicData>
+            </a:graphic>
+          </wp:inline>
+        </w:drawing>
+      </w:r>
+    </w:p>
+    <w:p>
+      <w:pPr>
+        <w:tabs>
+          <w:tab w:val="left" w:pos="284"/>
+        </w:tabs>
+      </w:pPr>
+      <w:r>
+        <w:t xml:space="preserve">        sentencesTag defines ea</w:t>
+      </w:r>
+      <w:r>
+        <w:t>ch line of sentence and store  it as id and text.</w:t>
+      </w:r>
+    </w:p>
+    <w:p>
+      <w:pPr>
+        <w:tabs>
+          <w:tab w:val="left" w:pos="284"/>
+        </w:tabs>
+        <w:ind w:firstLineChars="177" w:firstLine="425"/>
+      </w:pPr>
+      <w:r>
+        <w:t xml:space="preserve">geneTag defined each geneEntity in sentence and store it as id, start, end, and geneName. </w:t>
+      </w:r>
+    </w:p>
+    <w:p>
+      <w:pPr>
+        <w:tabs>
+          <w:tab w:val="left" w:pos="284"/>
+        </w:tabs>
+        <w:ind w:firstLineChars="177" w:firstLine="425"/>
+      </w:pPr>
+      <w:r>
+        <w:t>The relationship between sentence and geneEntity is as follows. Each sentence can have 1 to many GeneTag.</w:t>
+      </w:r>
+    </w:p>
+    <w:p>
+      <w:pPr>
+        <w:tabs>
+          <w:tab w:val="left" w:pos="284"/>
+        </w:tabs>
+      </w:pPr>
+    </w:p>
+    <w:p>
+      <w:pPr>
+        <w:tabs>
+          <w:tab w:val="left" w:pos="284"/>
+        </w:tabs>
+      </w:pPr>
+      <w:r>
+        <w:rPr>
+          <w:noProof/>
+        </w:rPr>
+        <w:drawing>
+          <wp:inline distT="0" distB="0" distL="0" distR="0" wp14:anchorId="342B8866" wp14:editId="49D740ED">
+            <wp:extent cx="4569864" cy="568426"/>
+            <wp:effectExtent l="0" t="0" r="2540" b="0"/>
+            <wp:docPr id="4" name="Picture 2"/>
+            <wp:cNvGraphicFramePr>
+              <a:graphicFrameLocks xmlns:a="http://schemas.openxmlformats.org/drawingml/2006/main" noChangeAspect="1"/>
+            </wp:cNvGraphicFramePr>
+            <a:graphic xmlns:a="http://schemas.openxmlformats.org/drawingml/2006/main">
+              <a:graphicData uri="http://schemas.openxmlformats.org/drawingml/2006/picture">
+                <pic:pic xmlns:pic="http://schemas.openxmlformats.org/drawingml/2006/picture">
+                  <pic:nvPicPr>
+                    <pic:cNvPr id="0" name="Picture 2"/>
+                    <pic:cNvPicPr>
+                      <a:picLocks noChangeAspect="1" noChangeArrowheads="1"/>
+                    </pic:cNvPicPr>
+                  </pic:nvPicPr>
+                  <pic:blipFill>
+                    <a:blip r:embed="rId8">
+                      <a:extLst>
+                        <a:ext uri="{28A0092B-C50C-407E-A947-70E740481C1C}">
+                          <a14:useLocalDpi xmlns:a14="http://schemas.microsoft.com/office/drawing/2010/main" val="0"/>
+                        </a:ext>
+                      </a:extLst>
+                    </a:blip>
+                    <a:srcRect/>
+                    <a:stretch>
+                      <a:fillRect/>
+                    </a:stretch>
+                  </pic:blipFill>
+                  <pic:spPr bwMode="auto">
+                    <a:xfrm>
+                      <a:off x="0" y="0"/>
+                      <a:ext cx="4569864" cy="568426"/>
+                    </a:xfrm>
+                    <a:prstGeom prst="rect">
+                      <a:avLst/>
+                    </a:prstGeom>
+                    <a:noFill/>
+                    <a:ln>
+                      <a:noFill/>
+                    </a:ln>
+                  </pic:spPr>
+                </pic:pic>
+              </a:graphicData>
+            </a:graphic>
+          </wp:inline>
+        </w:drawing>
+      </w:r>
     </w:p>
     <w:p>
       <w:pPr>
@@ -61,27 +410,430 @@
           <w:sz w:val="48"/>
           <w:szCs w:val="48"/>
         </w:rPr>
+        <w:lastRenderedPageBreak/>
         <w:t>Algorithm Aspect</w:t>
       </w:r>
     </w:p>
     <w:p>
       <w:pPr>
-        <w:rPr>
-          <w:sz w:val="48"/>
-          <w:szCs w:val="48"/>
-        </w:rPr>
-      </w:pPr>
-    </w:p>
-    <w:p>
-      <w:pPr>
         <w:ind w:left="360"/>
-        <w:rPr>
-          <w:sz w:val="48"/>
-          <w:szCs w:val="48"/>
-        </w:rPr>
-      </w:pPr>
-      <w:bookmarkStart w:id="0" w:name="_GoBack"/>
-      <w:bookmarkEnd w:id="0"/>
+      </w:pPr>
+      <w:r>
+        <w:t xml:space="preserve">       </w:t>
+      </w:r>
+      <w:r>
+        <w:t>Basically, I used Lingpipe to realize the function of Gene Name Entity Recognize</w:t>
+      </w:r>
+      <w:r>
+        <w:t>.</w:t>
+      </w:r>
+    </w:p>
+    <w:p>
+      <w:pPr>
+        <w:widowControl w:val="0"/>
+        <w:numPr>
+          <w:ilvl w:val="0"/>
+          <w:numId w:val="3"/>
+        </w:numPr>
+        <w:tabs>
+          <w:tab w:val="left" w:pos="220"/>
+          <w:tab w:val="left" w:pos="720"/>
+        </w:tabs>
+        <w:autoSpaceDE w:val="0"/>
+        <w:autoSpaceDN w:val="0"/>
+        <w:adjustRightInd w:val="0"/>
+        <w:spacing w:after="266"/>
+        <w:rPr>
+          <w:rFonts w:ascii="Times" w:hAnsi="Times" w:cs="Times"/>
+        </w:rPr>
+      </w:pPr>
+      <w:r>
+        <w:rPr>
+          <w:rFonts w:ascii="Times" w:hAnsi="Times" w:cs="Times"/>
+        </w:rPr>
+        <w:t>m</w:t>
+      </w:r>
+      <w:r>
+        <w:rPr>
+          <w:rFonts w:ascii="Times" w:hAnsi="Times" w:cs="Times"/>
+        </w:rPr>
+        <w:t>achine learning techniques used:</w:t>
+      </w:r>
+    </w:p>
+    <w:p>
+      <w:pPr>
+        <w:widowControl w:val="0"/>
+        <w:tabs>
+          <w:tab w:val="left" w:pos="220"/>
+          <w:tab w:val="left" w:pos="720"/>
+        </w:tabs>
+        <w:autoSpaceDE w:val="0"/>
+        <w:autoSpaceDN w:val="0"/>
+        <w:adjustRightInd w:val="0"/>
+        <w:spacing w:after="266"/>
+        <w:ind w:left="360" w:firstLine="322"/>
+        <w:rPr>
+          <w:rFonts w:ascii="Times" w:hAnsi="Times" w:cs="Times"/>
+        </w:rPr>
+      </w:pPr>
+      <w:r>
+        <w:rPr>
+          <w:rFonts w:ascii="Times" w:hAnsi="Times" w:cs="Times"/>
+        </w:rPr>
+        <w:t>Specifically</w:t>
+      </w:r>
+      <w:r>
+        <w:rPr>
+          <w:rFonts w:ascii="Times" w:hAnsi="Times" w:cs="Times"/>
+        </w:rPr>
+        <w:t>,</w:t>
+      </w:r>
+      <w:r>
+        <w:rPr>
+          <w:rFonts w:ascii="Verdana" w:eastAsia="Times New Roman" w:hAnsi="Verdana" w:cs="Times New Roman"/>
+          <w:color w:val="000000"/>
+          <w:sz w:val="17"/>
+          <w:szCs w:val="17"/>
+          <w:shd w:val="clear" w:color="auto" w:fill="FFFFFF"/>
+        </w:rPr>
+        <w:t xml:space="preserve"> </w:t>
+      </w:r>
+      <w:r>
+        <w:rPr>
+          <w:rFonts w:ascii="Times" w:hAnsi="Times" w:cs="Times"/>
+        </w:rPr>
+        <w:t>named entity recognition involves the supervised training of a statistical model or more direct methods like dictionary matching or regular expression matching. </w:t>
+      </w:r>
+      <w:r>
+        <w:rPr>
+          <w:rFonts w:ascii="Times" w:hAnsi="Times" w:cs="Times"/>
+        </w:rPr>
+        <w:t xml:space="preserve">But I simply use </w:t>
+      </w:r>
+      <w:r>
+        <w:rPr>
+          <w:rFonts w:ascii="Times" w:hAnsi="Times" w:cs="Times"/>
+        </w:rPr>
+        <w:t>a trained model</w:t>
+      </w:r>
+      <w:r>
+        <w:rPr>
+          <w:rFonts w:ascii="Times" w:hAnsi="Times" w:cs="Times"/>
+        </w:rPr>
+        <w:t>:</w:t>
+      </w:r>
+      <w:r>
+        <w:rPr>
+          <w:rFonts w:ascii="Lucida Console" w:eastAsia="Times New Roman" w:hAnsi="Lucida Console" w:cs="Times New Roman"/>
+          <w:color w:val="000000"/>
+          <w:sz w:val="20"/>
+          <w:szCs w:val="20"/>
+          <w:shd w:val="clear" w:color="auto" w:fill="FFFFFF"/>
+        </w:rPr>
+        <w:t xml:space="preserve"> </w:t>
+      </w:r>
+      <w:r>
+        <w:rPr>
+          <w:rFonts w:ascii="Times" w:hAnsi="Times" w:cs="Times"/>
+        </w:rPr>
+        <w:t>HmmChunker</w:t>
+      </w:r>
+    </w:p>
+    <w:p>
+      <w:pPr>
+        <w:widowControl w:val="0"/>
+        <w:numPr>
+          <w:ilvl w:val="0"/>
+          <w:numId w:val="3"/>
+        </w:numPr>
+        <w:tabs>
+          <w:tab w:val="left" w:pos="220"/>
+          <w:tab w:val="left" w:pos="720"/>
+        </w:tabs>
+        <w:autoSpaceDE w:val="0"/>
+        <w:autoSpaceDN w:val="0"/>
+        <w:adjustRightInd w:val="0"/>
+        <w:spacing w:after="266"/>
+        <w:rPr>
+          <w:rFonts w:ascii="Times" w:hAnsi="Times" w:cs="Times"/>
+        </w:rPr>
+      </w:pPr>
+      <w:r>
+        <w:rPr>
+          <w:rFonts w:ascii="Times" w:hAnsi="Times" w:cs="Times"/>
+        </w:rPr>
+        <w:t>NLP tech</w:t>
+      </w:r>
+      <w:r>
+        <w:rPr>
+          <w:rFonts w:ascii="Times" w:hAnsi="Times" w:cs="Times"/>
+        </w:rPr>
+        <w:t>niques/components used:</w:t>
+      </w:r>
+    </w:p>
+    <w:p>
+      <w:pPr>
+        <w:widowControl w:val="0"/>
+        <w:tabs>
+          <w:tab w:val="left" w:pos="220"/>
+          <w:tab w:val="left" w:pos="720"/>
+        </w:tabs>
+        <w:autoSpaceDE w:val="0"/>
+        <w:autoSpaceDN w:val="0"/>
+        <w:adjustRightInd w:val="0"/>
+        <w:spacing w:after="266"/>
+        <w:ind w:left="360"/>
+        <w:rPr>
+          <w:rFonts w:ascii="Times" w:hAnsi="Times" w:cs="Times"/>
+        </w:rPr>
+      </w:pPr>
+      <w:r>
+        <w:rPr>
+          <w:rFonts w:ascii="Times" w:hAnsi="Times" w:cs="Times"/>
+        </w:rPr>
+        <w:t xml:space="preserve">       </w:t>
+      </w:r>
+      <w:r>
+        <w:rPr>
+          <w:rFonts w:ascii="Times" w:hAnsi="Times" w:cs="Times"/>
+        </w:rPr>
+        <w:t>LingPipe is tool kit for processing text u</w:t>
+      </w:r>
+      <w:r>
+        <w:rPr>
+          <w:rFonts w:ascii="Times" w:hAnsi="Times" w:cs="Times"/>
+        </w:rPr>
+        <w:t xml:space="preserve">sing computational linguistics. </w:t>
+      </w:r>
+    </w:p>
+    <w:p>
+      <w:pPr>
+        <w:widowControl w:val="0"/>
+        <w:numPr>
+          <w:ilvl w:val="0"/>
+          <w:numId w:val="3"/>
+        </w:numPr>
+        <w:tabs>
+          <w:tab w:val="left" w:pos="220"/>
+          <w:tab w:val="left" w:pos="720"/>
+        </w:tabs>
+        <w:autoSpaceDE w:val="0"/>
+        <w:autoSpaceDN w:val="0"/>
+        <w:adjustRightInd w:val="0"/>
+        <w:spacing w:after="266"/>
+        <w:rPr>
+          <w:rFonts w:ascii="Times" w:hAnsi="Times" w:cs="Times"/>
+          <w:sz w:val="26"/>
+          <w:szCs w:val="26"/>
+        </w:rPr>
+      </w:pPr>
+      <w:r>
+        <w:rPr>
+          <w:rFonts w:ascii="Times" w:hAnsi="Times" w:cs="Times"/>
+          <w:sz w:val="26"/>
+          <w:szCs w:val="26"/>
+        </w:rPr>
+        <w:t xml:space="preserve">external (marked up text) training data used </w:t>
+      </w:r>
+    </w:p>
+    <w:p>
+      <w:pPr>
+        <w:widowControl w:val="0"/>
+        <w:tabs>
+          <w:tab w:val="left" w:pos="0"/>
+          <w:tab w:val="left" w:pos="284"/>
+        </w:tabs>
+        <w:autoSpaceDE w:val="0"/>
+        <w:autoSpaceDN w:val="0"/>
+        <w:adjustRightInd w:val="0"/>
+        <w:spacing w:after="266"/>
+        <w:ind w:left="360" w:firstLineChars="145" w:firstLine="348"/>
+        <w:rPr>
+          <w:rFonts w:ascii="Times" w:hAnsi="Times" w:cs="Times"/>
+        </w:rPr>
+      </w:pPr>
+      <w:r>
+        <w:rPr>
+          <w:rFonts w:ascii="Times" w:hAnsi="Times" w:cs="Times"/>
+        </w:rPr>
+        <w:t>Yes, I use HmmChunker.</w:t>
+      </w:r>
+      <w:r>
+        <w:rPr>
+          <w:rFonts w:ascii="Verdana" w:eastAsia="Times New Roman" w:hAnsi="Verdana" w:cs="Times New Roman"/>
+          <w:color w:val="000000"/>
+          <w:sz w:val="17"/>
+          <w:szCs w:val="17"/>
+          <w:shd w:val="clear" w:color="auto" w:fill="FFFFFF"/>
+        </w:rPr>
+        <w:t xml:space="preserve"> </w:t>
+      </w:r>
+      <w:r>
+        <w:rPr>
+          <w:rFonts w:ascii="Times" w:hAnsi="Times" w:cs="Times"/>
+        </w:rPr>
+        <w:t>This one is labeled by task (ne for named-entity recognition), language (en for English), genre (bio for biology) and corpus (genetag for the </w:t>
+      </w:r>
+      <w:hyperlink r:id="rId9" w:history="1">
+        <w:r>
+          <w:rPr>
+            <w:rStyle w:val="Hyperlink"/>
+            <w:rFonts w:ascii="Times" w:hAnsi="Times" w:cs="Times"/>
+          </w:rPr>
+          <w:t>GENETAG</w:t>
+        </w:r>
+      </w:hyperlink>
+      <w:r>
+        <w:rPr>
+          <w:rFonts w:ascii="Times" w:hAnsi="Times" w:cs="Times"/>
+        </w:rPr>
+        <w:t> corpus), and suffixed with the name of the class of the serialized object (HmmChunker for com.aliasi.chunk.HmmChunker)</w:t>
+      </w:r>
+    </w:p>
+    <w:p>
+      <w:pPr>
+        <w:widowControl w:val="0"/>
+        <w:numPr>
+          <w:ilvl w:val="0"/>
+          <w:numId w:val="3"/>
+        </w:numPr>
+        <w:tabs>
+          <w:tab w:val="left" w:pos="220"/>
+          <w:tab w:val="left" w:pos="720"/>
+        </w:tabs>
+        <w:autoSpaceDE w:val="0"/>
+        <w:autoSpaceDN w:val="0"/>
+        <w:adjustRightInd w:val="0"/>
+        <w:spacing w:after="266"/>
+        <w:rPr>
+          <w:rFonts w:ascii="Times" w:hAnsi="Times" w:cs="Times"/>
+        </w:rPr>
+      </w:pPr>
+      <w:r>
+        <w:rPr>
+          <w:rFonts w:ascii="Times" w:hAnsi="Times" w:cs="Times"/>
+        </w:rPr>
+        <w:t xml:space="preserve">Please describe any rule sets used: </w:t>
+      </w:r>
+    </w:p>
+    <w:p>
+      <w:pPr>
+        <w:widowControl w:val="0"/>
+        <w:tabs>
+          <w:tab w:val="left" w:pos="220"/>
+          <w:tab w:val="left" w:pos="720"/>
+        </w:tabs>
+        <w:autoSpaceDE w:val="0"/>
+        <w:autoSpaceDN w:val="0"/>
+        <w:adjustRightInd w:val="0"/>
+        <w:spacing w:after="266"/>
+        <w:ind w:left="360" w:firstLineChars="145" w:firstLine="348"/>
+        <w:rPr>
+          <w:rFonts w:ascii="Times" w:hAnsi="Times" w:cs="Times"/>
+        </w:rPr>
+      </w:pPr>
+      <w:r>
+        <w:rPr>
+          <w:rFonts w:ascii="Times" w:hAnsi="Times" w:cs="Times"/>
+        </w:rPr>
+        <w:t>It is related to LingPipe rule sets</w:t>
+      </w:r>
+      <w:r>
+        <w:rPr>
+          <w:rFonts w:ascii="Times" w:hAnsi="Times" w:cs="Times"/>
+        </w:rPr>
+        <w:t>.</w:t>
+      </w:r>
+    </w:p>
+    <w:p>
+      <w:pPr>
+        <w:widowControl w:val="0"/>
+        <w:numPr>
+          <w:ilvl w:val="0"/>
+          <w:numId w:val="3"/>
+        </w:numPr>
+        <w:tabs>
+          <w:tab w:val="left" w:pos="220"/>
+          <w:tab w:val="left" w:pos="720"/>
+        </w:tabs>
+        <w:autoSpaceDE w:val="0"/>
+        <w:autoSpaceDN w:val="0"/>
+        <w:adjustRightInd w:val="0"/>
+        <w:spacing w:after="266"/>
+        <w:rPr>
+          <w:rFonts w:ascii="Times" w:hAnsi="Times" w:cs="Times"/>
+        </w:rPr>
+      </w:pPr>
+      <w:r>
+        <w:rPr>
+          <w:rFonts w:ascii="Times" w:hAnsi="Times" w:cs="Times"/>
+        </w:rPr>
+        <w:t>T</w:t>
+      </w:r>
+      <w:r>
+        <w:rPr>
+          <w:rFonts w:ascii="Times" w:hAnsi="Times" w:cs="Times"/>
+        </w:rPr>
+        <w:t>he general data flow in your system:</w:t>
+      </w:r>
+    </w:p>
+    <w:p>
+      <w:pPr>
+        <w:widowControl w:val="0"/>
+        <w:tabs>
+          <w:tab w:val="left" w:pos="220"/>
+        </w:tabs>
+        <w:autoSpaceDE w:val="0"/>
+        <w:autoSpaceDN w:val="0"/>
+        <w:adjustRightInd w:val="0"/>
+        <w:spacing w:after="266"/>
+        <w:ind w:leftChars="177" w:left="425" w:firstLineChars="295" w:firstLine="708"/>
+        <w:rPr>
+          <w:rFonts w:ascii="Times" w:hAnsi="Times" w:cs="Times"/>
+        </w:rPr>
+      </w:pPr>
+      <w:r>
+        <w:rPr>
+          <w:rFonts w:ascii="Times" w:hAnsi="Times" w:cs="Times"/>
+        </w:rPr>
+        <w:t>CollectionReader first reads sentences from file</w:t>
+      </w:r>
+      <w:r>
+        <w:rPr>
+          <w:rFonts w:ascii="Times" w:hAnsi="Times" w:cs="Times"/>
+        </w:rPr>
+        <w:t>(which is delivered in the function as a parameter)</w:t>
+      </w:r>
+      <w:r>
+        <w:rPr>
+          <w:rFonts w:ascii="Times" w:hAnsi="Times" w:cs="Times"/>
+        </w:rPr>
+        <w:t xml:space="preserve"> and delivers it to GeneEntity where </w:t>
+      </w:r>
+      <w:r>
+        <w:rPr>
+          <w:rFonts w:ascii="Times" w:hAnsi="Times" w:cs="Times"/>
+        </w:rPr>
+        <w:t>sentence text</w:t>
+      </w:r>
+      <w:r>
+        <w:rPr>
+          <w:rFonts w:ascii="Times" w:hAnsi="Times" w:cs="Times"/>
+        </w:rPr>
+        <w:t xml:space="preserve"> are coped by LingPipe and gain the start and end position</w:t>
+      </w:r>
+      <w:r>
+        <w:rPr>
+          <w:rFonts w:ascii="Times" w:hAnsi="Times" w:cs="Times"/>
+        </w:rPr>
+        <w:t xml:space="preserve"> of GeneEntity</w:t>
+      </w:r>
+      <w:r>
+        <w:rPr>
+          <w:rFonts w:ascii="Times" w:hAnsi="Times" w:cs="Times"/>
+        </w:rPr>
+        <w:t>. CasCustomer output the result to a file.</w:t>
+      </w:r>
     </w:p>
     <w:p>
       <w:pPr>
@@ -107,6 +859,86 @@
       <w:pPr>
         <w:pStyle w:val="ListParagraph"/>
       </w:pPr>
+      <w:r>
+        <w:rPr>
+          <w:noProof/>
+        </w:rPr>
+        <w:drawing>
+          <wp:inline distT="0" distB="0" distL="0" distR="0" wp14:anchorId="07BFC1E8" wp14:editId="2D76C424">
+            <wp:extent cx="5486400" cy="2315210"/>
+            <wp:effectExtent l="0" t="0" r="0" b="0"/>
+            <wp:docPr id="5" name="Picture 5"/>
+            <wp:cNvGraphicFramePr>
+              <a:graphicFrameLocks xmlns:a="http://schemas.openxmlformats.org/drawingml/2006/main" noChangeAspect="1"/>
+            </wp:cNvGraphicFramePr>
+            <a:graphic xmlns:a="http://schemas.openxmlformats.org/drawingml/2006/main">
+              <a:graphicData uri="http://schemas.openxmlformats.org/drawingml/2006/picture">
+                <pic:pic xmlns:pic="http://schemas.openxmlformats.org/drawingml/2006/picture">
+                  <pic:nvPicPr>
+                    <pic:cNvPr id="0" name="Screen Shot 2014-09-24 at 7.39.52 PM.png"/>
+                    <pic:cNvPicPr/>
+                  </pic:nvPicPr>
+                  <pic:blipFill>
+                    <a:blip r:embed="rId10">
+                      <a:extLst>
+                        <a:ext uri="{28A0092B-C50C-407E-A947-70E740481C1C}">
+                          <a14:useLocalDpi xmlns:a14="http://schemas.microsoft.com/office/drawing/2010/main" val="0"/>
+                        </a:ext>
+                      </a:extLst>
+                    </a:blip>
+                    <a:stretch>
+                      <a:fillRect/>
+                    </a:stretch>
+                  </pic:blipFill>
+                  <pic:spPr>
+                    <a:xfrm>
+                      <a:off x="0" y="0"/>
+                      <a:ext cx="5486400" cy="2315210"/>
+                    </a:xfrm>
+                    <a:prstGeom prst="rect">
+                      <a:avLst/>
+                    </a:prstGeom>
+                  </pic:spPr>
+                </pic:pic>
+              </a:graphicData>
+            </a:graphic>
+          </wp:inline>
+        </w:drawing>
+      </w:r>
+    </w:p>
+    <w:p>
+      <w:pPr>
+        <w:pStyle w:val="ListParagraph"/>
+      </w:pPr>
+    </w:p>
+    <w:p>
+      <w:pPr>
+        <w:pStyle w:val="ListParagraph"/>
+        <w:ind w:leftChars="118" w:left="283" w:firstLineChars="236" w:firstLine="566"/>
+      </w:pPr>
+      <w:r>
+        <w:t xml:space="preserve">I </w:t>
+      </w:r>
+      <w:r>
+        <w:t xml:space="preserve">implement </w:t>
+      </w:r>
+      <w:r>
+        <w:t xml:space="preserve">the evaluation </w:t>
+      </w:r>
+      <w:r>
+        <w:t xml:space="preserve">component </w:t>
+      </w:r>
+      <w:bookmarkStart w:id="0" w:name="_GoBack"/>
+      <w:bookmarkEnd w:id="0"/>
+      <w:r>
+        <w:t>in CasCustomer</w:t>
+      </w:r>
+      <w:r>
+        <w:t xml:space="preserve"> by Calculating the value of Precision/Recall/F-Measure. As the figure above, the F-measure is more than 0.8066 which means this algorithm and architectural implement</w:t>
+      </w:r>
+      <w:r>
+        <w:t>ation is efficient.</w:t>
+      </w:r>
     </w:p>
     <w:sectPr>
       <w:pgSz w:w="12240" w:h="20160"/>
@@ -121,6 +953,327 @@
 <file path=word/numbering.xml><?xml version="1.0" encoding="utf-8"?>
 <w:numbering xmlns:wpc="http://schemas.microsoft.com/office/word/2010/wordprocessingCanvas" xmlns:mo="http://schemas.microsoft.com/office/mac/office/2008/main" xmlns:mc="http://schemas.openxmlformats.org/markup-compatibility/2006" xmlns:mv="urn:schemas-microsoft-com:mac:vml" xmlns:o="urn:schemas-microsoft-com:office:office" xmlns:r="http://schemas.openxmlformats.org/officeDocument/2006/relationships" xmlns:m="http://schemas.openxmlformats.org/officeDocument/2006/math" xmlns:v="urn:schemas-microsoft-com:vml" xmlns:wp14="http://schemas.microsoft.com/office/word/2010/wordprocessingDrawing" xmlns:wp="http://schemas.openxmlformats.org/drawingml/2006/wordprocessingDrawing" xmlns:w10="urn:schemas-microsoft-com:office:word" xmlns:w="http://schemas.openxmlformats.org/wordprocessingml/2006/main" xmlns:w14="http://schemas.microsoft.com/office/word/2010/wordml" xmlns:wpg="http://schemas.microsoft.com/office/word/2010/wordprocessingGroup" xmlns:wpi="http://schemas.microsoft.com/office/word/2010/wordprocessingInk" xmlns:wne="http://schemas.microsoft.com/office/word/2006/wordml" xmlns:wps="http://schemas.microsoft.com/office/word/2010/wordprocessingShape" mc:Ignorable="w14 wp14">
   <w:abstractNum w:abstractNumId="0">
+    <w:nsid w:val="00000001"/>
+    <w:multiLevelType w:val="hybridMultilevel"/>
+    <w:tmpl w:val="00000001"/>
+    <w:lvl w:ilvl="0" w:tplc="00000001">
+      <w:start w:val="1"/>
+      <w:numFmt w:val="decimal"/>
+      <w:lvlText w:val="%1."/>
+      <w:lvlJc w:val="left"/>
+      <w:pPr>
+        <w:ind w:left="720" w:hanging="360"/>
+      </w:pPr>
+    </w:lvl>
+    <w:lvl w:ilvl="1" w:tplc="FFFFFFFF">
+      <w:numFmt w:val="decimal"/>
+      <w:lvlText w:val=""/>
+      <w:lvlJc w:val="left"/>
+    </w:lvl>
+    <w:lvl w:ilvl="2" w:tplc="FFFFFFFF">
+      <w:numFmt w:val="decimal"/>
+      <w:lvlText w:val=""/>
+      <w:lvlJc w:val="left"/>
+    </w:lvl>
+    <w:lvl w:ilvl="3" w:tplc="FFFFFFFF">
+      <w:numFmt w:val="decimal"/>
+      <w:lvlText w:val=""/>
+      <w:lvlJc w:val="left"/>
+    </w:lvl>
+    <w:lvl w:ilvl="4" w:tplc="FFFFFFFF">
+      <w:numFmt w:val="decimal"/>
+      <w:lvlText w:val=""/>
+      <w:lvlJc w:val="left"/>
+    </w:lvl>
+    <w:lvl w:ilvl="5" w:tplc="FFFFFFFF">
+      <w:numFmt w:val="decimal"/>
+      <w:lvlText w:val=""/>
+      <w:lvlJc w:val="left"/>
+    </w:lvl>
+    <w:lvl w:ilvl="6" w:tplc="FFFFFFFF">
+      <w:numFmt w:val="decimal"/>
+      <w:lvlText w:val=""/>
+      <w:lvlJc w:val="left"/>
+    </w:lvl>
+    <w:lvl w:ilvl="7" w:tplc="FFFFFFFF">
+      <w:numFmt w:val="decimal"/>
+      <w:lvlText w:val=""/>
+      <w:lvlJc w:val="left"/>
+    </w:lvl>
+    <w:lvl w:ilvl="8" w:tplc="FFFFFFFF">
+      <w:numFmt w:val="decimal"/>
+      <w:lvlText w:val=""/>
+      <w:lvlJc w:val="left"/>
+    </w:lvl>
+  </w:abstractNum>
+  <w:abstractNum w:abstractNumId="1">
+    <w:nsid w:val="15687974"/>
+    <w:multiLevelType w:val="hybridMultilevel"/>
+    <w:tmpl w:val="BEEC0F86"/>
+    <w:lvl w:ilvl="0" w:tplc="0409000F">
+      <w:start w:val="1"/>
+      <w:numFmt w:val="decimal"/>
+      <w:lvlText w:val="%1."/>
+      <w:lvlJc w:val="left"/>
+      <w:pPr>
+        <w:ind w:left="720" w:hanging="360"/>
+      </w:pPr>
+      <w:rPr>
+        <w:rFonts w:hint="default"/>
+      </w:rPr>
+    </w:lvl>
+    <w:lvl w:ilvl="1" w:tplc="04090019" w:tentative="1">
+      <w:start w:val="1"/>
+      <w:numFmt w:val="lowerLetter"/>
+      <w:lvlText w:val="%2."/>
+      <w:lvlJc w:val="left"/>
+      <w:pPr>
+        <w:ind w:left="1440" w:hanging="360"/>
+      </w:pPr>
+    </w:lvl>
+    <w:lvl w:ilvl="2" w:tplc="0409001B" w:tentative="1">
+      <w:start w:val="1"/>
+      <w:numFmt w:val="lowerRoman"/>
+      <w:lvlText w:val="%3."/>
+      <w:lvlJc w:val="right"/>
+      <w:pPr>
+        <w:ind w:left="2160" w:hanging="180"/>
+      </w:pPr>
+    </w:lvl>
+    <w:lvl w:ilvl="3" w:tplc="0409000F" w:tentative="1">
+      <w:start w:val="1"/>
+      <w:numFmt w:val="decimal"/>
+      <w:lvlText w:val="%4."/>
+      <w:lvlJc w:val="left"/>
+      <w:pPr>
+        <w:ind w:left="2880" w:hanging="360"/>
+      </w:pPr>
+    </w:lvl>
+    <w:lvl w:ilvl="4" w:tplc="04090019" w:tentative="1">
+      <w:start w:val="1"/>
+      <w:numFmt w:val="lowerLetter"/>
+      <w:lvlText w:val="%5."/>
+      <w:lvlJc w:val="left"/>
+      <w:pPr>
+        <w:ind w:left="3600" w:hanging="360"/>
+      </w:pPr>
+    </w:lvl>
+    <w:lvl w:ilvl="5" w:tplc="0409001B" w:tentative="1">
+      <w:start w:val="1"/>
+      <w:numFmt w:val="lowerRoman"/>
+      <w:lvlText w:val="%6."/>
+      <w:lvlJc w:val="right"/>
+      <w:pPr>
+        <w:ind w:left="4320" w:hanging="180"/>
+      </w:pPr>
+    </w:lvl>
+    <w:lvl w:ilvl="6" w:tplc="0409000F" w:tentative="1">
+      <w:start w:val="1"/>
+      <w:numFmt w:val="decimal"/>
+      <w:lvlText w:val="%7."/>
+      <w:lvlJc w:val="left"/>
+      <w:pPr>
+        <w:ind w:left="5040" w:hanging="360"/>
+      </w:pPr>
+    </w:lvl>
+    <w:lvl w:ilvl="7" w:tplc="04090019" w:tentative="1">
+      <w:start w:val="1"/>
+      <w:numFmt w:val="lowerLetter"/>
+      <w:lvlText w:val="%8."/>
+      <w:lvlJc w:val="left"/>
+      <w:pPr>
+        <w:ind w:left="5760" w:hanging="360"/>
+      </w:pPr>
+    </w:lvl>
+    <w:lvl w:ilvl="8" w:tplc="0409001B" w:tentative="1">
+      <w:start w:val="1"/>
+      <w:numFmt w:val="lowerRoman"/>
+      <w:lvlText w:val="%9."/>
+      <w:lvlJc w:val="right"/>
+      <w:pPr>
+        <w:ind w:left="6480" w:hanging="180"/>
+      </w:pPr>
+    </w:lvl>
+  </w:abstractNum>
+  <w:abstractNum w:abstractNumId="2">
+    <w:nsid w:val="163E6D8D"/>
+    <w:multiLevelType w:val="hybridMultilevel"/>
+    <w:tmpl w:val="BEEC0F86"/>
+    <w:lvl w:ilvl="0" w:tplc="0409000F">
+      <w:start w:val="1"/>
+      <w:numFmt w:val="decimal"/>
+      <w:lvlText w:val="%1."/>
+      <w:lvlJc w:val="left"/>
+      <w:pPr>
+        <w:ind w:left="720" w:hanging="360"/>
+      </w:pPr>
+      <w:rPr>
+        <w:rFonts w:hint="default"/>
+      </w:rPr>
+    </w:lvl>
+    <w:lvl w:ilvl="1" w:tplc="04090019" w:tentative="1">
+      <w:start w:val="1"/>
+      <w:numFmt w:val="lowerLetter"/>
+      <w:lvlText w:val="%2."/>
+      <w:lvlJc w:val="left"/>
+      <w:pPr>
+        <w:ind w:left="1440" w:hanging="360"/>
+      </w:pPr>
+    </w:lvl>
+    <w:lvl w:ilvl="2" w:tplc="0409001B" w:tentative="1">
+      <w:start w:val="1"/>
+      <w:numFmt w:val="lowerRoman"/>
+      <w:lvlText w:val="%3."/>
+      <w:lvlJc w:val="right"/>
+      <w:pPr>
+        <w:ind w:left="2160" w:hanging="180"/>
+      </w:pPr>
+    </w:lvl>
+    <w:lvl w:ilvl="3" w:tplc="0409000F" w:tentative="1">
+      <w:start w:val="1"/>
+      <w:numFmt w:val="decimal"/>
+      <w:lvlText w:val="%4."/>
+      <w:lvlJc w:val="left"/>
+      <w:pPr>
+        <w:ind w:left="2880" w:hanging="360"/>
+      </w:pPr>
+    </w:lvl>
+    <w:lvl w:ilvl="4" w:tplc="04090019" w:tentative="1">
+      <w:start w:val="1"/>
+      <w:numFmt w:val="lowerLetter"/>
+      <w:lvlText w:val="%5."/>
+      <w:lvlJc w:val="left"/>
+      <w:pPr>
+        <w:ind w:left="3600" w:hanging="360"/>
+      </w:pPr>
+    </w:lvl>
+    <w:lvl w:ilvl="5" w:tplc="0409001B" w:tentative="1">
+      <w:start w:val="1"/>
+      <w:numFmt w:val="lowerRoman"/>
+      <w:lvlText w:val="%6."/>
+      <w:lvlJc w:val="right"/>
+      <w:pPr>
+        <w:ind w:left="4320" w:hanging="180"/>
+      </w:pPr>
+    </w:lvl>
+    <w:lvl w:ilvl="6" w:tplc="0409000F" w:tentative="1">
+      <w:start w:val="1"/>
+      <w:numFmt w:val="decimal"/>
+      <w:lvlText w:val="%7."/>
+      <w:lvlJc w:val="left"/>
+      <w:pPr>
+        <w:ind w:left="5040" w:hanging="360"/>
+      </w:pPr>
+    </w:lvl>
+    <w:lvl w:ilvl="7" w:tplc="04090019" w:tentative="1">
+      <w:start w:val="1"/>
+      <w:numFmt w:val="lowerLetter"/>
+      <w:lvlText w:val="%8."/>
+      <w:lvlJc w:val="left"/>
+      <w:pPr>
+        <w:ind w:left="5760" w:hanging="360"/>
+      </w:pPr>
+    </w:lvl>
+    <w:lvl w:ilvl="8" w:tplc="0409001B" w:tentative="1">
+      <w:start w:val="1"/>
+      <w:numFmt w:val="lowerRoman"/>
+      <w:lvlText w:val="%9."/>
+      <w:lvlJc w:val="right"/>
+      <w:pPr>
+        <w:ind w:left="6480" w:hanging="180"/>
+      </w:pPr>
+    </w:lvl>
+  </w:abstractNum>
+  <w:abstractNum w:abstractNumId="3">
+    <w:nsid w:val="337E38F7"/>
+    <w:multiLevelType w:val="hybridMultilevel"/>
+    <w:tmpl w:val="BEEC0F86"/>
+    <w:lvl w:ilvl="0" w:tplc="0409000F">
+      <w:start w:val="1"/>
+      <w:numFmt w:val="decimal"/>
+      <w:lvlText w:val="%1."/>
+      <w:lvlJc w:val="left"/>
+      <w:pPr>
+        <w:ind w:left="720" w:hanging="360"/>
+      </w:pPr>
+      <w:rPr>
+        <w:rFonts w:hint="default"/>
+      </w:rPr>
+    </w:lvl>
+    <w:lvl w:ilvl="1" w:tplc="04090019" w:tentative="1">
+      <w:start w:val="1"/>
+      <w:numFmt w:val="lowerLetter"/>
+      <w:lvlText w:val="%2."/>
+      <w:lvlJc w:val="left"/>
+      <w:pPr>
+        <w:ind w:left="1440" w:hanging="360"/>
+      </w:pPr>
+    </w:lvl>
+    <w:lvl w:ilvl="2" w:tplc="0409001B" w:tentative="1">
+      <w:start w:val="1"/>
+      <w:numFmt w:val="lowerRoman"/>
+      <w:lvlText w:val="%3."/>
+      <w:lvlJc w:val="right"/>
+      <w:pPr>
+        <w:ind w:left="2160" w:hanging="180"/>
+      </w:pPr>
+    </w:lvl>
+    <w:lvl w:ilvl="3" w:tplc="0409000F" w:tentative="1">
+      <w:start w:val="1"/>
+      <w:numFmt w:val="decimal"/>
+      <w:lvlText w:val="%4."/>
+      <w:lvlJc w:val="left"/>
+      <w:pPr>
+        <w:ind w:left="2880" w:hanging="360"/>
+      </w:pPr>
+    </w:lvl>
+    <w:lvl w:ilvl="4" w:tplc="04090019" w:tentative="1">
+      <w:start w:val="1"/>
+      <w:numFmt w:val="lowerLetter"/>
+      <w:lvlText w:val="%5."/>
+      <w:lvlJc w:val="left"/>
+      <w:pPr>
+        <w:ind w:left="3600" w:hanging="360"/>
+      </w:pPr>
+    </w:lvl>
+    <w:lvl w:ilvl="5" w:tplc="0409001B" w:tentative="1">
+      <w:start w:val="1"/>
+      <w:numFmt w:val="lowerRoman"/>
+      <w:lvlText w:val="%6."/>
+      <w:lvlJc w:val="right"/>
+      <w:pPr>
+        <w:ind w:left="4320" w:hanging="180"/>
+      </w:pPr>
+    </w:lvl>
+    <w:lvl w:ilvl="6" w:tplc="0409000F" w:tentative="1">
+      <w:start w:val="1"/>
+      <w:numFmt w:val="decimal"/>
+      <w:lvlText w:val="%7."/>
+      <w:lvlJc w:val="left"/>
+      <w:pPr>
+        <w:ind w:left="5040" w:hanging="360"/>
+      </w:pPr>
+    </w:lvl>
+    <w:lvl w:ilvl="7" w:tplc="04090019" w:tentative="1">
+      <w:start w:val="1"/>
+      <w:numFmt w:val="lowerLetter"/>
+      <w:lvlText w:val="%8."/>
+      <w:lvlJc w:val="left"/>
+      <w:pPr>
+        <w:ind w:left="5760" w:hanging="360"/>
+      </w:pPr>
+    </w:lvl>
+    <w:lvl w:ilvl="8" w:tplc="0409001B" w:tentative="1">
+      <w:start w:val="1"/>
+      <w:numFmt w:val="lowerRoman"/>
+      <w:lvlText w:val="%9."/>
+      <w:lvlJc w:val="right"/>
+      <w:pPr>
+        <w:ind w:left="6480" w:hanging="180"/>
+      </w:pPr>
+    </w:lvl>
+  </w:abstractNum>
+  <w:abstractNum w:abstractNumId="4">
     <w:nsid w:val="459D5539"/>
     <w:multiLevelType w:val="hybridMultilevel"/>
     <w:tmpl w:val="BEEC0F86"/>
@@ -210,7 +1363,19 @@
     </w:lvl>
   </w:abstractNum>
   <w:num w:numId="1">
+    <w:abstractNumId w:val="4"/>
+  </w:num>
+  <w:num w:numId="2">
     <w:abstractNumId w:val="0"/>
+  </w:num>
+  <w:num w:numId="3">
+    <w:abstractNumId w:val="2"/>
+  </w:num>
+  <w:num w:numId="4">
+    <w:abstractNumId w:val="1"/>
+  </w:num>
+  <w:num w:numId="5">
+    <w:abstractNumId w:val="3"/>
   </w:num>
 </w:numbering>
 </file>
@@ -397,7 +1562,6 @@
   <w:style w:type="character" w:default="1" w:styleId="DefaultParagraphFont">
     <w:name w:val="Default Paragraph Font"/>
     <w:uiPriority w:val="1"/>
-    <w:semiHidden/>
     <w:unhideWhenUsed/>
   </w:style>
   <w:style w:type="table" w:default="1" w:styleId="TableNormal">
@@ -446,6 +1610,44 @@
       <w:ind w:left="720"/>
       <w:contextualSpacing/>
     </w:pPr>
+  </w:style>
+  <w:style w:type="paragraph" w:styleId="BalloonText">
+    <w:name w:val="Balloon Text"/>
+    <w:basedOn w:val="Normal"/>
+    <w:link w:val="BalloonTextChar"/>
+    <w:uiPriority w:val="99"/>
+    <w:semiHidden/>
+    <w:unhideWhenUsed/>
+    <w:rsid w:val="001B62CD"/>
+    <w:rPr>
+      <w:rFonts w:ascii="Lucida Grande" w:hAnsi="Lucida Grande"/>
+      <w:sz w:val="18"/>
+      <w:szCs w:val="18"/>
+    </w:rPr>
+  </w:style>
+  <w:style w:type="character" w:customStyle="1" w:styleId="BalloonTextChar">
+    <w:name w:val="Balloon Text Char"/>
+    <w:basedOn w:val="DefaultParagraphFont"/>
+    <w:link w:val="BalloonText"/>
+    <w:uiPriority w:val="99"/>
+    <w:semiHidden/>
+    <w:rsid w:val="001B62CD"/>
+    <w:rPr>
+      <w:rFonts w:ascii="Lucida Grande" w:hAnsi="Lucida Grande"/>
+      <w:sz w:val="18"/>
+      <w:szCs w:val="18"/>
+    </w:rPr>
+  </w:style>
+  <w:style w:type="character" w:styleId="Hyperlink">
+    <w:name w:val="Hyperlink"/>
+    <w:basedOn w:val="DefaultParagraphFont"/>
+    <w:uiPriority w:val="99"/>
+    <w:unhideWhenUsed/>
+    <w:rsid w:val="0040049B"/>
+    <w:rPr>
+      <w:color w:val="0000FF" w:themeColor="hyperlink"/>
+      <w:u w:val="single"/>
+    </w:rPr>
   </w:style>
 </w:styles>
 </file>
@@ -632,7 +1834,6 @@
   <w:style w:type="character" w:default="1" w:styleId="DefaultParagraphFont">
     <w:name w:val="Default Paragraph Font"/>
     <w:uiPriority w:val="1"/>
-    <w:semiHidden/>
     <w:unhideWhenUsed/>
   </w:style>
   <w:style w:type="table" w:default="1" w:styleId="TableNormal">
@@ -681,6 +1882,44 @@
       <w:ind w:left="720"/>
       <w:contextualSpacing/>
     </w:pPr>
+  </w:style>
+  <w:style w:type="paragraph" w:styleId="BalloonText">
+    <w:name w:val="Balloon Text"/>
+    <w:basedOn w:val="Normal"/>
+    <w:link w:val="BalloonTextChar"/>
+    <w:uiPriority w:val="99"/>
+    <w:semiHidden/>
+    <w:unhideWhenUsed/>
+    <w:rsid w:val="001B62CD"/>
+    <w:rPr>
+      <w:rFonts w:ascii="Lucida Grande" w:hAnsi="Lucida Grande"/>
+      <w:sz w:val="18"/>
+      <w:szCs w:val="18"/>
+    </w:rPr>
+  </w:style>
+  <w:style w:type="character" w:customStyle="1" w:styleId="BalloonTextChar">
+    <w:name w:val="Balloon Text Char"/>
+    <w:basedOn w:val="DefaultParagraphFont"/>
+    <w:link w:val="BalloonText"/>
+    <w:uiPriority w:val="99"/>
+    <w:semiHidden/>
+    <w:rsid w:val="001B62CD"/>
+    <w:rPr>
+      <w:rFonts w:ascii="Lucida Grande" w:hAnsi="Lucida Grande"/>
+      <w:sz w:val="18"/>
+      <w:szCs w:val="18"/>
+    </w:rPr>
+  </w:style>
+  <w:style w:type="character" w:styleId="Hyperlink">
+    <w:name w:val="Hyperlink"/>
+    <w:basedOn w:val="DefaultParagraphFont"/>
+    <w:uiPriority w:val="99"/>
+    <w:unhideWhenUsed/>
+    <w:rsid w:val="0040049B"/>
+    <w:rPr>
+      <w:color w:val="0000FF" w:themeColor="hyperlink"/>
+      <w:u w:val="single"/>
+    </w:rPr>
   </w:style>
 </w:styles>
 </file>
